--- a/IngSW/Documentazione/Documentazione.docx
+++ b/IngSW/Documentazione/Documentazione.docx
@@ -2,7 +2,637 @@
 <file path=word/document.xml><?xml version="1.0" encoding="utf-8"?>
 <w:document xmlns:wpc="http://schemas.microsoft.com/office/word/2010/wordprocessingCanvas" xmlns:cx="http://schemas.microsoft.com/office/drawing/2014/chartex" xmlns:cx1="http://schemas.microsoft.com/office/drawing/2015/9/8/chartex" xmlns:cx2="http://schemas.microsoft.com/office/drawing/2015/10/21/chartex" xmlns:cx3="http://schemas.microsoft.com/office/drawing/2016/5/9/chartex" xmlns:cx4="http://schemas.microsoft.com/office/drawing/2016/5/10/chartex" xmlns:cx5="http://schemas.microsoft.com/office/drawing/2016/5/11/chartex" xmlns:cx6="http://schemas.microsoft.com/office/drawing/2016/5/12/chartex" xmlns:cx7="http://schemas.microsoft.com/office/drawing/2016/5/13/chartex" xmlns:cx8="http://schemas.microsoft.com/office/drawing/2016/5/14/chartex" xmlns:mc="http://schemas.openxmlformats.org/markup-compatibility/2006" xmlns:aink="http://schemas.microsoft.com/office/drawing/2016/ink" xmlns:am3d="http://schemas.microsoft.com/office/drawing/2017/model3d" xmlns:o="urn:schemas-microsoft-com:office:office" xmlns:oel="http://schemas.microsoft.com/office/2019/extlst" xmlns:r="http://schemas.openxmlformats.org/officeDocument/2006/relationships" xmlns:m="http://schemas.openxmlformats.org/officeDocument/2006/math" xmlns:v="urn:schemas-microsoft-com:vml" xmlns:wp14="http://schemas.microsoft.com/office/word/2010/wordprocessingDrawing" xmlns:wp="http://schemas.openxmlformats.org/drawingml/2006/wordprocessingDrawing" xmlns:w10="urn:schemas-microsoft-com:office:word" xmlns:w="http://schemas.openxmlformats.org/wordprocessingml/2006/main" xmlns:w14="http://schemas.microsoft.com/office/word/2010/wordml" xmlns:w15="http://schemas.microsoft.com/office/word/2012/wordml" xmlns:w16cex="http://schemas.microsoft.com/office/word/2018/wordml/cex" xmlns:w16cid="http://schemas.microsoft.com/office/word/2016/wordml/cid" xmlns:w16="http://schemas.microsoft.com/office/word/2018/wordml" xmlns:w16du="http://schemas.microsoft.com/office/word/2023/wordml/word16du" xmlns:w16sdtdh="http://schemas.microsoft.com/office/word/2020/wordml/sdtdatahash" xmlns:w16se="http://schemas.microsoft.com/office/word/2015/wordml/symex" xmlns:wpg="http://schemas.microsoft.com/office/word/2010/wordprocessingGroup" xmlns:wpi="http://schemas.microsoft.com/office/word/2010/wordprocessingInk" xmlns:wne="http://schemas.microsoft.com/office/word/2006/wordml" xmlns:wps="http://schemas.microsoft.com/office/word/2010/wordprocessingShape" mc:Ignorable="w14 w15 w16se w16cid w16 w16cex w16sdtdh w16du wp14">
   <w:body>
-    <w:p/>
+    <w:sdt>
+      <w:sdtPr>
+        <w:id w:val="2052413443"/>
+        <w:docPartObj>
+          <w:docPartGallery w:val="Table of Contents"/>
+          <w:docPartUnique/>
+        </w:docPartObj>
+      </w:sdtPr>
+      <w:sdtEndPr>
+        <w:rPr>
+          <w:rFonts w:asciiTheme="minorHAnsi" w:eastAsiaTheme="minorHAnsi" w:hAnsiTheme="minorHAnsi" w:cstheme="minorBidi"/>
+          <w:b/>
+          <w:bCs/>
+          <w:color w:val="auto"/>
+          <w:kern w:val="2"/>
+          <w:sz w:val="22"/>
+          <w:szCs w:val="22"/>
+          <w:lang w:eastAsia="en-US"/>
+          <w14:ligatures w14:val="standardContextual"/>
+        </w:rPr>
+      </w:sdtEndPr>
+      <w:sdtContent>
+        <w:p>
+          <w:pPr>
+            <w:pStyle w:val="Titolosommario"/>
+            <w:rPr>
+              <w:b/>
+              <w:bCs/>
+              <w:sz w:val="72"/>
+              <w:szCs w:val="72"/>
+            </w:rPr>
+          </w:pPr>
+          <w:proofErr w:type="spellStart"/>
+          <w:r>
+            <w:rPr>
+              <w:b/>
+              <w:bCs/>
+              <w:sz w:val="72"/>
+              <w:szCs w:val="72"/>
+            </w:rPr>
+            <w:t>MatchPoint</w:t>
+          </w:r>
+          <w:proofErr w:type="spellEnd"/>
+        </w:p>
+        <w:p>
+          <w:pPr>
+            <w:pStyle w:val="Titolosommario"/>
+            <w:rPr>
+              <w:b/>
+              <w:bCs/>
+            </w:rPr>
+          </w:pPr>
+          <w:r>
+            <w:rPr>
+              <w:b/>
+              <w:bCs/>
+            </w:rPr>
+            <w:t>DOCUMENTAZIONE</w:t>
+          </w:r>
+          <w:r>
+            <w:rPr>
+              <w:b/>
+              <w:bCs/>
+            </w:rPr>
+            <w:t xml:space="preserve"> V.1.0</w:t>
+          </w:r>
+        </w:p>
+        <w:p>
+          <w:pPr>
+            <w:pStyle w:val="Titolosommario"/>
+          </w:pPr>
+          <w:r>
+            <w:t>Indice</w:t>
+          </w:r>
+        </w:p>
+        <w:p>
+          <w:pPr>
+            <w:pStyle w:val="Sommario2"/>
+            <w:tabs>
+              <w:tab w:val="left" w:pos="720"/>
+              <w:tab w:val="right" w:leader="dot" w:pos="9628"/>
+            </w:tabs>
+            <w:rPr>
+              <w:noProof/>
+            </w:rPr>
+          </w:pPr>
+          <w:r>
+            <w:fldChar w:fldCharType="begin"/>
+          </w:r>
+          <w:r>
+            <w:instrText xml:space="preserve"> TOC \o "1-3" \h \z \u </w:instrText>
+          </w:r>
+          <w:r>
+            <w:fldChar w:fldCharType="separate"/>
+          </w:r>
+          <w:hyperlink w:anchor="_Toc181781510" w:history="1">
+            <w:r>
+              <w:rPr>
+                <w:rStyle w:val="Collegamentoipertestuale"/>
+                <w:noProof/>
+              </w:rPr>
+              <w:t>1.</w:t>
+            </w:r>
+            <w:r>
+              <w:rPr>
+                <w:noProof/>
+              </w:rPr>
+              <w:tab/>
+            </w:r>
+            <w:r>
+              <w:rPr>
+                <w:rStyle w:val="Collegamentoipertestuale"/>
+                <w:noProof/>
+              </w:rPr>
+              <w:t>Gestione del progetto</w:t>
+            </w:r>
+            <w:r>
+              <w:rPr>
+                <w:noProof/>
+                <w:webHidden/>
+              </w:rPr>
+              <w:tab/>
+            </w:r>
+            <w:r>
+              <w:rPr>
+                <w:noProof/>
+                <w:webHidden/>
+              </w:rPr>
+              <w:fldChar w:fldCharType="begin"/>
+            </w:r>
+            <w:r>
+              <w:rPr>
+                <w:noProof/>
+                <w:webHidden/>
+              </w:rPr>
+              <w:instrText xml:space="preserve"> PAGEREF _Toc181781510 \h </w:instrText>
+            </w:r>
+            <w:r>
+              <w:rPr>
+                <w:noProof/>
+                <w:webHidden/>
+              </w:rPr>
+            </w:r>
+            <w:r>
+              <w:rPr>
+                <w:noProof/>
+                <w:webHidden/>
+              </w:rPr>
+              <w:fldChar w:fldCharType="separate"/>
+            </w:r>
+            <w:r>
+              <w:rPr>
+                <w:noProof/>
+                <w:webHidden/>
+              </w:rPr>
+              <w:t>1</w:t>
+            </w:r>
+            <w:r>
+              <w:rPr>
+                <w:noProof/>
+                <w:webHidden/>
+              </w:rPr>
+              <w:fldChar w:fldCharType="end"/>
+            </w:r>
+          </w:hyperlink>
+        </w:p>
+        <w:p>
+          <w:pPr>
+            <w:pStyle w:val="Sommario2"/>
+            <w:tabs>
+              <w:tab w:val="left" w:pos="720"/>
+              <w:tab w:val="right" w:leader="dot" w:pos="9628"/>
+            </w:tabs>
+            <w:rPr>
+              <w:noProof/>
+            </w:rPr>
+          </w:pPr>
+          <w:hyperlink w:anchor="_Toc181781511" w:history="1">
+            <w:r>
+              <w:rPr>
+                <w:rStyle w:val="Collegamentoipertestuale"/>
+                <w:noProof/>
+              </w:rPr>
+              <w:t>2.</w:t>
+            </w:r>
+            <w:r>
+              <w:rPr>
+                <w:noProof/>
+              </w:rPr>
+              <w:tab/>
+            </w:r>
+            <w:r>
+              <w:rPr>
+                <w:rStyle w:val="Collegamentoipertestuale"/>
+                <w:noProof/>
+              </w:rPr>
+              <w:t>Requisiti</w:t>
+            </w:r>
+            <w:r>
+              <w:rPr>
+                <w:noProof/>
+                <w:webHidden/>
+              </w:rPr>
+              <w:tab/>
+            </w:r>
+            <w:r>
+              <w:rPr>
+                <w:noProof/>
+                <w:webHidden/>
+              </w:rPr>
+              <w:fldChar w:fldCharType="begin"/>
+            </w:r>
+            <w:r>
+              <w:rPr>
+                <w:noProof/>
+                <w:webHidden/>
+              </w:rPr>
+              <w:instrText xml:space="preserve"> PAGEREF _Toc181781511 \h </w:instrText>
+            </w:r>
+            <w:r>
+              <w:rPr>
+                <w:noProof/>
+                <w:webHidden/>
+              </w:rPr>
+            </w:r>
+            <w:r>
+              <w:rPr>
+                <w:noProof/>
+                <w:webHidden/>
+              </w:rPr>
+              <w:fldChar w:fldCharType="separate"/>
+            </w:r>
+            <w:r>
+              <w:rPr>
+                <w:noProof/>
+                <w:webHidden/>
+              </w:rPr>
+              <w:t>1</w:t>
+            </w:r>
+            <w:r>
+              <w:rPr>
+                <w:noProof/>
+                <w:webHidden/>
+              </w:rPr>
+              <w:fldChar w:fldCharType="end"/>
+            </w:r>
+          </w:hyperlink>
+        </w:p>
+        <w:p>
+          <w:pPr>
+            <w:pStyle w:val="Sommario2"/>
+            <w:tabs>
+              <w:tab w:val="left" w:pos="720"/>
+              <w:tab w:val="right" w:leader="dot" w:pos="9628"/>
+            </w:tabs>
+            <w:rPr>
+              <w:noProof/>
+            </w:rPr>
+          </w:pPr>
+          <w:hyperlink w:anchor="_Toc181781512" w:history="1">
+            <w:r>
+              <w:rPr>
+                <w:rStyle w:val="Collegamentoipertestuale"/>
+                <w:noProof/>
+              </w:rPr>
+              <w:t>3.</w:t>
+            </w:r>
+            <w:r>
+              <w:rPr>
+                <w:noProof/>
+              </w:rPr>
+              <w:tab/>
+            </w:r>
+            <w:r>
+              <w:rPr>
+                <w:rStyle w:val="Collegamentoipertestuale"/>
+                <w:noProof/>
+              </w:rPr>
+              <w:t>Design</w:t>
+            </w:r>
+            <w:r>
+              <w:rPr>
+                <w:noProof/>
+                <w:webHidden/>
+              </w:rPr>
+              <w:tab/>
+            </w:r>
+            <w:r>
+              <w:rPr>
+                <w:noProof/>
+                <w:webHidden/>
+              </w:rPr>
+              <w:fldChar w:fldCharType="begin"/>
+            </w:r>
+            <w:r>
+              <w:rPr>
+                <w:noProof/>
+                <w:webHidden/>
+              </w:rPr>
+              <w:instrText xml:space="preserve"> PAGEREF _Toc181781512 \h </w:instrText>
+            </w:r>
+            <w:r>
+              <w:rPr>
+                <w:noProof/>
+                <w:webHidden/>
+              </w:rPr>
+            </w:r>
+            <w:r>
+              <w:rPr>
+                <w:noProof/>
+                <w:webHidden/>
+              </w:rPr>
+              <w:fldChar w:fldCharType="separate"/>
+            </w:r>
+            <w:r>
+              <w:rPr>
+                <w:noProof/>
+                <w:webHidden/>
+              </w:rPr>
+              <w:t>1</w:t>
+            </w:r>
+            <w:r>
+              <w:rPr>
+                <w:noProof/>
+                <w:webHidden/>
+              </w:rPr>
+              <w:fldChar w:fldCharType="end"/>
+            </w:r>
+          </w:hyperlink>
+        </w:p>
+        <w:p>
+          <w:pPr>
+            <w:pStyle w:val="Sommario2"/>
+            <w:tabs>
+              <w:tab w:val="left" w:pos="720"/>
+              <w:tab w:val="right" w:leader="dot" w:pos="9628"/>
+            </w:tabs>
+            <w:rPr>
+              <w:noProof/>
+            </w:rPr>
+          </w:pPr>
+          <w:hyperlink w:anchor="_Toc181781513" w:history="1">
+            <w:r>
+              <w:rPr>
+                <w:rStyle w:val="Collegamentoipertestuale"/>
+                <w:noProof/>
+              </w:rPr>
+              <w:t>4.</w:t>
+            </w:r>
+            <w:r>
+              <w:rPr>
+                <w:noProof/>
+              </w:rPr>
+              <w:tab/>
+            </w:r>
+            <w:r>
+              <w:rPr>
+                <w:rStyle w:val="Collegamentoipertestuale"/>
+                <w:noProof/>
+              </w:rPr>
+              <w:t>Testing</w:t>
+            </w:r>
+            <w:r>
+              <w:rPr>
+                <w:noProof/>
+                <w:webHidden/>
+              </w:rPr>
+              <w:tab/>
+            </w:r>
+            <w:r>
+              <w:rPr>
+                <w:noProof/>
+                <w:webHidden/>
+              </w:rPr>
+              <w:fldChar w:fldCharType="begin"/>
+            </w:r>
+            <w:r>
+              <w:rPr>
+                <w:noProof/>
+                <w:webHidden/>
+              </w:rPr>
+              <w:instrText xml:space="preserve"> PAGEREF _Toc181781513 \h </w:instrText>
+            </w:r>
+            <w:r>
+              <w:rPr>
+                <w:noProof/>
+                <w:webHidden/>
+              </w:rPr>
+            </w:r>
+            <w:r>
+              <w:rPr>
+                <w:noProof/>
+                <w:webHidden/>
+              </w:rPr>
+              <w:fldChar w:fldCharType="separate"/>
+            </w:r>
+            <w:r>
+              <w:rPr>
+                <w:noProof/>
+                <w:webHidden/>
+              </w:rPr>
+              <w:t>1</w:t>
+            </w:r>
+            <w:r>
+              <w:rPr>
+                <w:noProof/>
+                <w:webHidden/>
+              </w:rPr>
+              <w:fldChar w:fldCharType="end"/>
+            </w:r>
+          </w:hyperlink>
+        </w:p>
+        <w:p>
+          <w:pPr>
+            <w:pStyle w:val="Sommario2"/>
+            <w:tabs>
+              <w:tab w:val="left" w:pos="720"/>
+              <w:tab w:val="right" w:leader="dot" w:pos="9628"/>
+            </w:tabs>
+            <w:rPr>
+              <w:noProof/>
+            </w:rPr>
+          </w:pPr>
+          <w:hyperlink w:anchor="_Toc181781514" w:history="1">
+            <w:r>
+              <w:rPr>
+                <w:rStyle w:val="Collegamentoipertestuale"/>
+                <w:noProof/>
+              </w:rPr>
+              <w:t>5.</w:t>
+            </w:r>
+            <w:r>
+              <w:rPr>
+                <w:noProof/>
+              </w:rPr>
+              <w:tab/>
+            </w:r>
+            <w:r>
+              <w:rPr>
+                <w:rStyle w:val="Collegamentoipertestuale"/>
+                <w:noProof/>
+              </w:rPr>
+              <w:t>Manutenzione</w:t>
+            </w:r>
+            <w:r>
+              <w:rPr>
+                <w:noProof/>
+                <w:webHidden/>
+              </w:rPr>
+              <w:tab/>
+            </w:r>
+            <w:r>
+              <w:rPr>
+                <w:noProof/>
+                <w:webHidden/>
+              </w:rPr>
+              <w:fldChar w:fldCharType="begin"/>
+            </w:r>
+            <w:r>
+              <w:rPr>
+                <w:noProof/>
+                <w:webHidden/>
+              </w:rPr>
+              <w:instrText xml:space="preserve"> PAGEREF _Toc181781514 \h </w:instrText>
+            </w:r>
+            <w:r>
+              <w:rPr>
+                <w:noProof/>
+                <w:webHidden/>
+              </w:rPr>
+            </w:r>
+            <w:r>
+              <w:rPr>
+                <w:noProof/>
+                <w:webHidden/>
+              </w:rPr>
+              <w:fldChar w:fldCharType="separate"/>
+            </w:r>
+            <w:r>
+              <w:rPr>
+                <w:noProof/>
+                <w:webHidden/>
+              </w:rPr>
+              <w:t>1</w:t>
+            </w:r>
+            <w:r>
+              <w:rPr>
+                <w:noProof/>
+                <w:webHidden/>
+              </w:rPr>
+              <w:fldChar w:fldCharType="end"/>
+            </w:r>
+          </w:hyperlink>
+        </w:p>
+        <w:p>
+          <w:r>
+            <w:rPr>
+              <w:b/>
+              <w:bCs/>
+            </w:rPr>
+            <w:fldChar w:fldCharType="end"/>
+          </w:r>
+        </w:p>
+      </w:sdtContent>
+    </w:sdt>
+    <w:p>
+      <w:r>
+        <w:br w:type="page"/>
+      </w:r>
+    </w:p>
+    <w:p>
+      <w:pPr>
+        <w:pStyle w:val="Titolo2"/>
+        <w:numPr>
+          <w:ilvl w:val="0"/>
+          <w:numId w:val="1"/>
+        </w:numPr>
+      </w:pPr>
+      <w:bookmarkStart w:id="0" w:name="_Toc181781510"/>
+      <w:r>
+        <w:lastRenderedPageBreak/>
+        <w:t>Gestione del progetto</w:t>
+      </w:r>
+      <w:bookmarkEnd w:id="0"/>
+    </w:p>
+    <w:p>
+      <w:r>
+        <w:t>Per la gestione del progetto si è adottato un approccio di tipo SCRUM</w:t>
+      </w:r>
+      <w:r>
+        <w:t xml:space="preserve"> per il quale vengono definiti diversi Sprint organizzati come segue:</w:t>
+      </w:r>
+    </w:p>
+    <w:p>
+      <w:pPr>
+        <w:pStyle w:val="Paragrafoelenco"/>
+        <w:numPr>
+          <w:ilvl w:val="0"/>
+          <w:numId w:val="3"/>
+        </w:numPr>
+      </w:pPr>
+      <w:r>
+        <w:t>Stesura del Project Plan (V.1.0) 02/11/2024-09/11/2024</w:t>
+      </w:r>
+    </w:p>
+    <w:p>
+      <w:pPr>
+        <w:pStyle w:val="Paragrafoelenco"/>
+        <w:numPr>
+          <w:ilvl w:val="0"/>
+          <w:numId w:val="3"/>
+        </w:numPr>
+      </w:pPr>
+      <w:r>
+        <w:t>Ingegneria dei requisiti e diagrammi UML 09/11/2024-16/11/2024</w:t>
+      </w:r>
+    </w:p>
+    <w:p>
+      <w:pPr>
+        <w:pStyle w:val="Paragrafoelenco"/>
+        <w:numPr>
+          <w:ilvl w:val="0"/>
+          <w:numId w:val="3"/>
+        </w:numPr>
+      </w:pPr>
+      <w:r>
+        <w:t>…</w:t>
+      </w:r>
+    </w:p>
+    <w:p>
+      <w:pPr>
+        <w:pStyle w:val="Paragrafoelenco"/>
+        <w:ind w:left="1080"/>
+      </w:pPr>
+    </w:p>
+    <w:p>
+      <w:pPr>
+        <w:pStyle w:val="Titolo2"/>
+        <w:numPr>
+          <w:ilvl w:val="0"/>
+          <w:numId w:val="1"/>
+        </w:numPr>
+      </w:pPr>
+      <w:bookmarkStart w:id="1" w:name="_Toc181781511"/>
+      <w:r>
+        <w:t>Requisiti</w:t>
+      </w:r>
+      <w:bookmarkEnd w:id="1"/>
+    </w:p>
+    <w:p>
+      <w:pPr>
+        <w:pStyle w:val="Titolo2"/>
+        <w:numPr>
+          <w:ilvl w:val="0"/>
+          <w:numId w:val="1"/>
+        </w:numPr>
+      </w:pPr>
+      <w:bookmarkStart w:id="2" w:name="_Toc181781512"/>
+      <w:r>
+        <w:t>Design</w:t>
+      </w:r>
+      <w:bookmarkEnd w:id="2"/>
+    </w:p>
+    <w:p>
+      <w:pPr>
+        <w:pStyle w:val="Titolo2"/>
+        <w:numPr>
+          <w:ilvl w:val="0"/>
+          <w:numId w:val="1"/>
+        </w:numPr>
+      </w:pPr>
+      <w:bookmarkStart w:id="3" w:name="_Toc181781513"/>
+      <w:r>
+        <w:t>Testing</w:t>
+      </w:r>
+      <w:bookmarkEnd w:id="3"/>
+    </w:p>
+    <w:p>
+      <w:pPr>
+        <w:pStyle w:val="Titolo2"/>
+        <w:numPr>
+          <w:ilvl w:val="0"/>
+          <w:numId w:val="1"/>
+        </w:numPr>
+      </w:pPr>
+      <w:bookmarkStart w:id="4" w:name="_Toc181781514"/>
+      <w:r>
+        <w:t>Manutenzione</w:t>
+      </w:r>
+      <w:bookmarkEnd w:id="4"/>
+    </w:p>
     <w:sectPr>
       <w:pgSz w:w="11906" w:h="16838"/>
       <w:pgMar w:top="1417" w:right="1134" w:bottom="1134" w:left="1134" w:header="708" w:footer="708" w:gutter="0"/>
@@ -11,6 +641,281 @@
     </w:sectPr>
   </w:body>
 </w:document>
+</file>
+
+<file path=word/numbering.xml><?xml version="1.0" encoding="utf-8"?>
+<w:numbering xmlns:wpc="http://schemas.microsoft.com/office/word/2010/wordprocessingCanvas" xmlns:cx="http://schemas.microsoft.com/office/drawing/2014/chartex" xmlns:cx1="http://schemas.microsoft.com/office/drawing/2015/9/8/chartex" xmlns:cx2="http://schemas.microsoft.com/office/drawing/2015/10/21/chartex" xmlns:cx3="http://schemas.microsoft.com/office/drawing/2016/5/9/chartex" xmlns:cx4="http://schemas.microsoft.com/office/drawing/2016/5/10/chartex" xmlns:cx5="http://schemas.microsoft.com/office/drawing/2016/5/11/chartex" xmlns:cx6="http://schemas.microsoft.com/office/drawing/2016/5/12/chartex" xmlns:cx7="http://schemas.microsoft.com/office/drawing/2016/5/13/chartex" xmlns:cx8="http://schemas.microsoft.com/office/drawing/2016/5/14/chartex" xmlns:mc="http://schemas.openxmlformats.org/markup-compatibility/2006" xmlns:aink="http://schemas.microsoft.com/office/drawing/2016/ink" xmlns:am3d="http://schemas.microsoft.com/office/drawing/2017/model3d" xmlns:o="urn:schemas-microsoft-com:office:office" xmlns:oel="http://schemas.microsoft.com/office/2019/extlst" xmlns:r="http://schemas.openxmlformats.org/officeDocument/2006/relationships" xmlns:m="http://schemas.openxmlformats.org/officeDocument/2006/math" xmlns:v="urn:schemas-microsoft-com:vml" xmlns:wp14="http://schemas.microsoft.com/office/word/2010/wordprocessingDrawing" xmlns:wp="http://schemas.openxmlformats.org/drawingml/2006/wordprocessingDrawing" xmlns:w10="urn:schemas-microsoft-com:office:word" xmlns:w="http://schemas.openxmlformats.org/wordprocessingml/2006/main" xmlns:w14="http://schemas.microsoft.com/office/word/2010/wordml" xmlns:w15="http://schemas.microsoft.com/office/word/2012/wordml" xmlns:w16cex="http://schemas.microsoft.com/office/word/2018/wordml/cex" xmlns:w16cid="http://schemas.microsoft.com/office/word/2016/wordml/cid" xmlns:w16="http://schemas.microsoft.com/office/word/2018/wordml" xmlns:w16du="http://schemas.microsoft.com/office/word/2023/wordml/word16du" xmlns:w16sdtdh="http://schemas.microsoft.com/office/word/2020/wordml/sdtdatahash" xmlns:w16se="http://schemas.microsoft.com/office/word/2015/wordml/symex" xmlns:wpg="http://schemas.microsoft.com/office/word/2010/wordprocessingGroup" xmlns:wpi="http://schemas.microsoft.com/office/word/2010/wordprocessingInk" xmlns:wne="http://schemas.microsoft.com/office/word/2006/wordml" xmlns:wps="http://schemas.microsoft.com/office/word/2010/wordprocessingShape" mc:Ignorable="w14 w15 w16se w16cid w16 w16cex w16sdtdh w16du wp14">
+  <w:abstractNum w:abstractNumId="0" w15:restartNumberingAfterBreak="0">
+    <w:nsid w:val="359F405F"/>
+    <w:multiLevelType w:val="hybridMultilevel"/>
+    <w:tmpl w:val="664AA7E8"/>
+    <w:lvl w:ilvl="0" w:tplc="04100011">
+      <w:start w:val="1"/>
+      <w:numFmt w:val="decimal"/>
+      <w:lvlText w:val="%1)"/>
+      <w:lvlJc w:val="left"/>
+      <w:pPr>
+        <w:ind w:left="1080" w:hanging="360"/>
+      </w:pPr>
+    </w:lvl>
+    <w:lvl w:ilvl="1" w:tplc="04100019" w:tentative="1">
+      <w:start w:val="1"/>
+      <w:numFmt w:val="lowerLetter"/>
+      <w:lvlText w:val="%2."/>
+      <w:lvlJc w:val="left"/>
+      <w:pPr>
+        <w:ind w:left="1800" w:hanging="360"/>
+      </w:pPr>
+    </w:lvl>
+    <w:lvl w:ilvl="2" w:tplc="0410001B" w:tentative="1">
+      <w:start w:val="1"/>
+      <w:numFmt w:val="lowerRoman"/>
+      <w:lvlText w:val="%3."/>
+      <w:lvlJc w:val="right"/>
+      <w:pPr>
+        <w:ind w:left="2520" w:hanging="180"/>
+      </w:pPr>
+    </w:lvl>
+    <w:lvl w:ilvl="3" w:tplc="0410000F" w:tentative="1">
+      <w:start w:val="1"/>
+      <w:numFmt w:val="decimal"/>
+      <w:lvlText w:val="%4."/>
+      <w:lvlJc w:val="left"/>
+      <w:pPr>
+        <w:ind w:left="3240" w:hanging="360"/>
+      </w:pPr>
+    </w:lvl>
+    <w:lvl w:ilvl="4" w:tplc="04100019" w:tentative="1">
+      <w:start w:val="1"/>
+      <w:numFmt w:val="lowerLetter"/>
+      <w:lvlText w:val="%5."/>
+      <w:lvlJc w:val="left"/>
+      <w:pPr>
+        <w:ind w:left="3960" w:hanging="360"/>
+      </w:pPr>
+    </w:lvl>
+    <w:lvl w:ilvl="5" w:tplc="0410001B" w:tentative="1">
+      <w:start w:val="1"/>
+      <w:numFmt w:val="lowerRoman"/>
+      <w:lvlText w:val="%6."/>
+      <w:lvlJc w:val="right"/>
+      <w:pPr>
+        <w:ind w:left="4680" w:hanging="180"/>
+      </w:pPr>
+    </w:lvl>
+    <w:lvl w:ilvl="6" w:tplc="0410000F" w:tentative="1">
+      <w:start w:val="1"/>
+      <w:numFmt w:val="decimal"/>
+      <w:lvlText w:val="%7."/>
+      <w:lvlJc w:val="left"/>
+      <w:pPr>
+        <w:ind w:left="5400" w:hanging="360"/>
+      </w:pPr>
+    </w:lvl>
+    <w:lvl w:ilvl="7" w:tplc="04100019" w:tentative="1">
+      <w:start w:val="1"/>
+      <w:numFmt w:val="lowerLetter"/>
+      <w:lvlText w:val="%8."/>
+      <w:lvlJc w:val="left"/>
+      <w:pPr>
+        <w:ind w:left="6120" w:hanging="360"/>
+      </w:pPr>
+    </w:lvl>
+    <w:lvl w:ilvl="8" w:tplc="0410001B" w:tentative="1">
+      <w:start w:val="1"/>
+      <w:numFmt w:val="lowerRoman"/>
+      <w:lvlText w:val="%9."/>
+      <w:lvlJc w:val="right"/>
+      <w:pPr>
+        <w:ind w:left="6840" w:hanging="180"/>
+      </w:pPr>
+    </w:lvl>
+  </w:abstractNum>
+  <w:abstractNum w:abstractNumId="1" w15:restartNumberingAfterBreak="0">
+    <w:nsid w:val="37B13948"/>
+    <w:multiLevelType w:val="hybridMultilevel"/>
+    <w:tmpl w:val="E664437C"/>
+    <w:lvl w:ilvl="0" w:tplc="0410000F">
+      <w:start w:val="1"/>
+      <w:numFmt w:val="decimal"/>
+      <w:lvlText w:val="%1."/>
+      <w:lvlJc w:val="left"/>
+      <w:pPr>
+        <w:ind w:left="720" w:hanging="360"/>
+      </w:pPr>
+      <w:rPr>
+        <w:rFonts w:hint="default"/>
+      </w:rPr>
+    </w:lvl>
+    <w:lvl w:ilvl="1" w:tplc="04100019" w:tentative="1">
+      <w:start w:val="1"/>
+      <w:numFmt w:val="lowerLetter"/>
+      <w:lvlText w:val="%2."/>
+      <w:lvlJc w:val="left"/>
+      <w:pPr>
+        <w:ind w:left="1440" w:hanging="360"/>
+      </w:pPr>
+    </w:lvl>
+    <w:lvl w:ilvl="2" w:tplc="0410001B" w:tentative="1">
+      <w:start w:val="1"/>
+      <w:numFmt w:val="lowerRoman"/>
+      <w:lvlText w:val="%3."/>
+      <w:lvlJc w:val="right"/>
+      <w:pPr>
+        <w:ind w:left="2160" w:hanging="180"/>
+      </w:pPr>
+    </w:lvl>
+    <w:lvl w:ilvl="3" w:tplc="0410000F" w:tentative="1">
+      <w:start w:val="1"/>
+      <w:numFmt w:val="decimal"/>
+      <w:lvlText w:val="%4."/>
+      <w:lvlJc w:val="left"/>
+      <w:pPr>
+        <w:ind w:left="2880" w:hanging="360"/>
+      </w:pPr>
+    </w:lvl>
+    <w:lvl w:ilvl="4" w:tplc="04100019" w:tentative="1">
+      <w:start w:val="1"/>
+      <w:numFmt w:val="lowerLetter"/>
+      <w:lvlText w:val="%5."/>
+      <w:lvlJc w:val="left"/>
+      <w:pPr>
+        <w:ind w:left="3600" w:hanging="360"/>
+      </w:pPr>
+    </w:lvl>
+    <w:lvl w:ilvl="5" w:tplc="0410001B" w:tentative="1">
+      <w:start w:val="1"/>
+      <w:numFmt w:val="lowerRoman"/>
+      <w:lvlText w:val="%6."/>
+      <w:lvlJc w:val="right"/>
+      <w:pPr>
+        <w:ind w:left="4320" w:hanging="180"/>
+      </w:pPr>
+    </w:lvl>
+    <w:lvl w:ilvl="6" w:tplc="0410000F" w:tentative="1">
+      <w:start w:val="1"/>
+      <w:numFmt w:val="decimal"/>
+      <w:lvlText w:val="%7."/>
+      <w:lvlJc w:val="left"/>
+      <w:pPr>
+        <w:ind w:left="5040" w:hanging="360"/>
+      </w:pPr>
+    </w:lvl>
+    <w:lvl w:ilvl="7" w:tplc="04100019" w:tentative="1">
+      <w:start w:val="1"/>
+      <w:numFmt w:val="lowerLetter"/>
+      <w:lvlText w:val="%8."/>
+      <w:lvlJc w:val="left"/>
+      <w:pPr>
+        <w:ind w:left="5760" w:hanging="360"/>
+      </w:pPr>
+    </w:lvl>
+    <w:lvl w:ilvl="8" w:tplc="0410001B" w:tentative="1">
+      <w:start w:val="1"/>
+      <w:numFmt w:val="lowerRoman"/>
+      <w:lvlText w:val="%9."/>
+      <w:lvlJc w:val="right"/>
+      <w:pPr>
+        <w:ind w:left="6480" w:hanging="180"/>
+      </w:pPr>
+    </w:lvl>
+  </w:abstractNum>
+  <w:abstractNum w:abstractNumId="2" w15:restartNumberingAfterBreak="0">
+    <w:nsid w:val="484F4740"/>
+    <w:multiLevelType w:val="hybridMultilevel"/>
+    <w:tmpl w:val="FAB4914C"/>
+    <w:lvl w:ilvl="0" w:tplc="0410000F">
+      <w:start w:val="1"/>
+      <w:numFmt w:val="decimal"/>
+      <w:lvlText w:val="%1."/>
+      <w:lvlJc w:val="left"/>
+      <w:pPr>
+        <w:ind w:left="1080" w:hanging="360"/>
+      </w:pPr>
+    </w:lvl>
+    <w:lvl w:ilvl="1" w:tplc="FFFFFFFF" w:tentative="1">
+      <w:start w:val="1"/>
+      <w:numFmt w:val="lowerLetter"/>
+      <w:lvlText w:val="%2."/>
+      <w:lvlJc w:val="left"/>
+      <w:pPr>
+        <w:ind w:left="1800" w:hanging="360"/>
+      </w:pPr>
+    </w:lvl>
+    <w:lvl w:ilvl="2" w:tplc="FFFFFFFF" w:tentative="1">
+      <w:start w:val="1"/>
+      <w:numFmt w:val="lowerRoman"/>
+      <w:lvlText w:val="%3."/>
+      <w:lvlJc w:val="right"/>
+      <w:pPr>
+        <w:ind w:left="2520" w:hanging="180"/>
+      </w:pPr>
+    </w:lvl>
+    <w:lvl w:ilvl="3" w:tplc="FFFFFFFF" w:tentative="1">
+      <w:start w:val="1"/>
+      <w:numFmt w:val="decimal"/>
+      <w:lvlText w:val="%4."/>
+      <w:lvlJc w:val="left"/>
+      <w:pPr>
+        <w:ind w:left="3240" w:hanging="360"/>
+      </w:pPr>
+    </w:lvl>
+    <w:lvl w:ilvl="4" w:tplc="FFFFFFFF" w:tentative="1">
+      <w:start w:val="1"/>
+      <w:numFmt w:val="lowerLetter"/>
+      <w:lvlText w:val="%5."/>
+      <w:lvlJc w:val="left"/>
+      <w:pPr>
+        <w:ind w:left="3960" w:hanging="360"/>
+      </w:pPr>
+    </w:lvl>
+    <w:lvl w:ilvl="5" w:tplc="FFFFFFFF" w:tentative="1">
+      <w:start w:val="1"/>
+      <w:numFmt w:val="lowerRoman"/>
+      <w:lvlText w:val="%6."/>
+      <w:lvlJc w:val="right"/>
+      <w:pPr>
+        <w:ind w:left="4680" w:hanging="180"/>
+      </w:pPr>
+    </w:lvl>
+    <w:lvl w:ilvl="6" w:tplc="FFFFFFFF" w:tentative="1">
+      <w:start w:val="1"/>
+      <w:numFmt w:val="decimal"/>
+      <w:lvlText w:val="%7."/>
+      <w:lvlJc w:val="left"/>
+      <w:pPr>
+        <w:ind w:left="5400" w:hanging="360"/>
+      </w:pPr>
+    </w:lvl>
+    <w:lvl w:ilvl="7" w:tplc="FFFFFFFF" w:tentative="1">
+      <w:start w:val="1"/>
+      <w:numFmt w:val="lowerLetter"/>
+      <w:lvlText w:val="%8."/>
+      <w:lvlJc w:val="left"/>
+      <w:pPr>
+        <w:ind w:left="6120" w:hanging="360"/>
+      </w:pPr>
+    </w:lvl>
+    <w:lvl w:ilvl="8" w:tplc="FFFFFFFF" w:tentative="1">
+      <w:start w:val="1"/>
+      <w:numFmt w:val="lowerRoman"/>
+      <w:lvlText w:val="%9."/>
+      <w:lvlJc w:val="right"/>
+      <w:pPr>
+        <w:ind w:left="6840" w:hanging="180"/>
+      </w:pPr>
+    </w:lvl>
+  </w:abstractNum>
+  <w:num w:numId="1" w16cid:durableId="1843426514">
+    <w:abstractNumId w:val="1"/>
+  </w:num>
+  <w:num w:numId="2" w16cid:durableId="2010867750">
+    <w:abstractNumId w:val="0"/>
+  </w:num>
+  <w:num w:numId="3" w16cid:durableId="613950555">
+    <w:abstractNumId w:val="2"/>
+  </w:num>
+</w:numbering>
 </file>
 
 <file path=word/styles.xml><?xml version="1.0" encoding="utf-8"?>
@@ -441,7 +1346,6 @@
     <w:next w:val="Normale"/>
     <w:link w:val="Titolo2Carattere"/>
     <w:uiPriority w:val="9"/>
-    <w:semiHidden/>
     <w:unhideWhenUsed/>
     <w:qFormat/>
     <w:rsid w:val="008B144A"/>
@@ -658,7 +1562,6 @@
     <w:basedOn w:val="Carpredefinitoparagrafo"/>
     <w:link w:val="Titolo2"/>
     <w:uiPriority w:val="9"/>
-    <w:semiHidden/>
     <w:rsid w:val="008B144A"/>
     <w:rPr>
       <w:rFonts w:asciiTheme="majorHAnsi" w:eastAsiaTheme="majorEastAsia" w:hAnsiTheme="majorHAnsi" w:cstheme="majorBidi"/>
@@ -928,6 +1831,50 @@
       <w:smallCaps/>
       <w:color w:val="0F4761" w:themeColor="accent1" w:themeShade="BF"/>
       <w:spacing w:val="5"/>
+    </w:rPr>
+  </w:style>
+  <w:style w:type="paragraph" w:styleId="Titolosommario">
+    <w:name w:val="TOC Heading"/>
+    <w:basedOn w:val="Titolo1"/>
+    <w:next w:val="Normale"/>
+    <w:uiPriority w:val="39"/>
+    <w:unhideWhenUsed/>
+    <w:qFormat/>
+    <w:rsid w:val="00291C3C"/>
+    <w:pPr>
+      <w:spacing w:before="240" w:after="0"/>
+      <w:outlineLvl w:val="9"/>
+    </w:pPr>
+    <w:rPr>
+      <w:kern w:val="0"/>
+      <w:sz w:val="32"/>
+      <w:szCs w:val="32"/>
+      <w:lang w:eastAsia="it-IT"/>
+      <w14:ligatures w14:val="none"/>
+    </w:rPr>
+  </w:style>
+  <w:style w:type="paragraph" w:styleId="Sommario2">
+    <w:name w:val="toc 2"/>
+    <w:basedOn w:val="Normale"/>
+    <w:next w:val="Normale"/>
+    <w:autoRedefine/>
+    <w:uiPriority w:val="39"/>
+    <w:unhideWhenUsed/>
+    <w:rsid w:val="00291C3C"/>
+    <w:pPr>
+      <w:spacing w:after="100"/>
+      <w:ind w:left="220"/>
+    </w:pPr>
+  </w:style>
+  <w:style w:type="character" w:styleId="Collegamentoipertestuale">
+    <w:name w:val="Hyperlink"/>
+    <w:basedOn w:val="Carpredefinitoparagrafo"/>
+    <w:uiPriority w:val="99"/>
+    <w:unhideWhenUsed/>
+    <w:rsid w:val="00291C3C"/>
+    <w:rPr>
+      <w:color w:val="467886" w:themeColor="hyperlink"/>
+      <w:u w:val="single"/>
     </w:rPr>
   </w:style>
 </w:styles>
@@ -1226,4 +2173,16 @@
     </a:ext>
   </a:extLst>
 </a:theme>
+</file>
+
+<file path=customXml/item1.xml><?xml version="1.0" encoding="utf-8"?>
+<b:Sources xmlns:b="http://schemas.openxmlformats.org/officeDocument/2006/bibliography" xmlns="http://schemas.openxmlformats.org/officeDocument/2006/bibliography" SelectedStyle="\APASixthEditionOfficeOnline.xsl" StyleName="APA" Version="6"/>
+</file>
+
+<file path=customXml/itemProps1.xml><?xml version="1.0" encoding="utf-8"?>
+<ds:datastoreItem xmlns:ds="http://schemas.openxmlformats.org/officeDocument/2006/customXml" ds:itemID="{F83F0EAB-9D75-48E8-98CF-D9AC3F024540}">
+  <ds:schemaRefs>
+    <ds:schemaRef ds:uri="http://schemas.openxmlformats.org/officeDocument/2006/bibliography"/>
+  </ds:schemaRefs>
+</ds:datastoreItem>
 </file>